--- a/stats/stats1.docx
+++ b/stats/stats1.docx
@@ -4,6 +4,48 @@
   <w:body>
     <w:p>
       <w:pPr>
+        <w:jc w:val="center"/>
+        <w:rPr>
+          <w:b/>
+          <w:bCs/>
+          <w:sz w:val="20"/>
+          <w:szCs w:val="20"/>
+          <w:u w:val="single"/>
+        </w:rPr>
+      </w:pPr>
+      <w:r>
+        <w:rPr>
+          <w:b/>
+          <w:bCs/>
+          <w:sz w:val="20"/>
+          <w:szCs w:val="20"/>
+          <w:u w:val="single"/>
+        </w:rPr>
+        <w:t>Overall Stats</w:t>
+      </w:r>
+    </w:p>
+    <w:p>
+      <w:pPr>
+        <w:rPr>
+          <w:b/>
+          <w:bCs/>
+          <w:sz w:val="20"/>
+          <w:szCs w:val="20"/>
+        </w:rPr>
+      </w:pPr>
+    </w:p>
+    <w:p>
+      <w:pPr>
+        <w:rPr>
+          <w:b/>
+          <w:bCs/>
+          <w:sz w:val="20"/>
+          <w:szCs w:val="20"/>
+        </w:rPr>
+      </w:pPr>
+    </w:p>
+    <w:p>
+      <w:pPr>
         <w:rPr>
           <w:b/>
           <w:bCs/>
@@ -912,6 +954,7 @@
           <w:sz w:val="20"/>
           <w:szCs w:val="20"/>
         </w:rPr>
+        <w:lastRenderedPageBreak/>
         <w:t>1990 |     7,401        332 |     7,733</w:t>
       </w:r>
     </w:p>
@@ -957,263 +1000,842 @@
           <w:sz w:val="20"/>
           <w:szCs w:val="20"/>
         </w:rPr>
+        <w:t>1993 |     7,338        395 |     7,733</w:t>
+      </w:r>
+    </w:p>
+    <w:p>
+      <w:pPr>
+        <w:rPr>
+          <w:sz w:val="20"/>
+          <w:szCs w:val="20"/>
+        </w:rPr>
+      </w:pPr>
+      <w:r>
+        <w:rPr>
+          <w:sz w:val="20"/>
+          <w:szCs w:val="20"/>
+        </w:rPr>
+        <w:t>1994 |     7,314        419 |     7,733</w:t>
+      </w:r>
+    </w:p>
+    <w:p>
+      <w:pPr>
+        <w:rPr>
+          <w:sz w:val="20"/>
+          <w:szCs w:val="20"/>
+        </w:rPr>
+      </w:pPr>
+      <w:r>
+        <w:rPr>
+          <w:sz w:val="20"/>
+          <w:szCs w:val="20"/>
+        </w:rPr>
+        <w:t>1995 |     7,279        454 |     7,733</w:t>
+      </w:r>
+    </w:p>
+    <w:p>
+      <w:pPr>
+        <w:rPr>
+          <w:sz w:val="20"/>
+          <w:szCs w:val="20"/>
+        </w:rPr>
+      </w:pPr>
+      <w:r>
+        <w:rPr>
+          <w:sz w:val="20"/>
+          <w:szCs w:val="20"/>
+        </w:rPr>
+        <w:t>1996 |     7,264        469 |     7,733</w:t>
+      </w:r>
+    </w:p>
+    <w:p>
+      <w:pPr>
+        <w:rPr>
+          <w:sz w:val="20"/>
+          <w:szCs w:val="20"/>
+        </w:rPr>
+      </w:pPr>
+      <w:r>
+        <w:rPr>
+          <w:sz w:val="20"/>
+          <w:szCs w:val="20"/>
+        </w:rPr>
+        <w:t>1997 |     7,221        512 |     7,733</w:t>
+      </w:r>
+    </w:p>
+    <w:p>
+      <w:pPr>
+        <w:rPr>
+          <w:sz w:val="20"/>
+          <w:szCs w:val="20"/>
+        </w:rPr>
+      </w:pPr>
+      <w:r>
+        <w:rPr>
+          <w:sz w:val="20"/>
+          <w:szCs w:val="20"/>
+        </w:rPr>
+        <w:t>1998 |     7,182        551 |     7,733</w:t>
+      </w:r>
+    </w:p>
+    <w:p>
+      <w:pPr>
+        <w:rPr>
+          <w:sz w:val="20"/>
+          <w:szCs w:val="20"/>
+        </w:rPr>
+      </w:pPr>
+      <w:r>
+        <w:rPr>
+          <w:sz w:val="20"/>
+          <w:szCs w:val="20"/>
+        </w:rPr>
+        <w:t>1999 |     7,101        632 |     7,733</w:t>
+      </w:r>
+    </w:p>
+    <w:p>
+      <w:pPr>
+        <w:rPr>
+          <w:sz w:val="20"/>
+          <w:szCs w:val="20"/>
+        </w:rPr>
+      </w:pPr>
+      <w:r>
+        <w:rPr>
+          <w:sz w:val="20"/>
+          <w:szCs w:val="20"/>
+        </w:rPr>
+        <w:t>2000 |     7,023        710 |     7,733</w:t>
+      </w:r>
+    </w:p>
+    <w:p>
+      <w:pPr>
+        <w:rPr>
+          <w:sz w:val="20"/>
+          <w:szCs w:val="20"/>
+        </w:rPr>
+      </w:pPr>
+      <w:r>
+        <w:rPr>
+          <w:sz w:val="20"/>
+          <w:szCs w:val="20"/>
+        </w:rPr>
+        <w:t>2001 |     6,992        741 |     7,733</w:t>
+      </w:r>
+    </w:p>
+    <w:p>
+      <w:pPr>
+        <w:rPr>
+          <w:sz w:val="20"/>
+          <w:szCs w:val="20"/>
+        </w:rPr>
+      </w:pPr>
+      <w:r>
+        <w:rPr>
+          <w:sz w:val="20"/>
+          <w:szCs w:val="20"/>
+        </w:rPr>
+        <w:t>2002 |     6,918        815 |     7,733</w:t>
+      </w:r>
+    </w:p>
+    <w:p>
+      <w:pPr>
+        <w:rPr>
+          <w:sz w:val="20"/>
+          <w:szCs w:val="20"/>
+        </w:rPr>
+      </w:pPr>
+      <w:r>
+        <w:rPr>
+          <w:sz w:val="20"/>
+          <w:szCs w:val="20"/>
+        </w:rPr>
+        <w:t>2003 |     8,416        715 |     9,131</w:t>
+      </w:r>
+    </w:p>
+    <w:p>
+      <w:pPr>
+        <w:rPr>
+          <w:sz w:val="20"/>
+          <w:szCs w:val="20"/>
+        </w:rPr>
+      </w:pPr>
+      <w:r>
+        <w:rPr>
+          <w:sz w:val="20"/>
+          <w:szCs w:val="20"/>
+        </w:rPr>
+        <w:t>2004 |     8,355        776 |     9,131</w:t>
+      </w:r>
+    </w:p>
+    <w:p>
+      <w:pPr>
+        <w:rPr>
+          <w:sz w:val="20"/>
+          <w:szCs w:val="20"/>
+        </w:rPr>
+      </w:pPr>
+      <w:r>
+        <w:rPr>
+          <w:sz w:val="20"/>
+          <w:szCs w:val="20"/>
+        </w:rPr>
+        <w:t>2005 |     8,314        817 |     9,131</w:t>
+      </w:r>
+    </w:p>
+    <w:p>
+      <w:pPr>
+        <w:rPr>
+          <w:sz w:val="20"/>
+          <w:szCs w:val="20"/>
+        </w:rPr>
+      </w:pPr>
+      <w:r>
+        <w:rPr>
+          <w:sz w:val="20"/>
+          <w:szCs w:val="20"/>
+        </w:rPr>
+        <w:t>2006 |     8,274        857 |     9,131</w:t>
+      </w:r>
+    </w:p>
+    <w:p>
+      <w:pPr>
+        <w:rPr>
+          <w:sz w:val="20"/>
+          <w:szCs w:val="20"/>
+        </w:rPr>
+      </w:pPr>
+      <w:r>
+        <w:rPr>
+          <w:sz w:val="20"/>
+          <w:szCs w:val="20"/>
+        </w:rPr>
+        <w:t>2007 |     8,238        893 |     9,131</w:t>
+      </w:r>
+    </w:p>
+    <w:p>
+      <w:pPr>
+        <w:rPr>
+          <w:sz w:val="20"/>
+          <w:szCs w:val="20"/>
+        </w:rPr>
+      </w:pPr>
+      <w:r>
+        <w:rPr>
+          <w:sz w:val="20"/>
+          <w:szCs w:val="20"/>
+        </w:rPr>
+        <w:t>2008 |     5,613        376 |     5,989</w:t>
+      </w:r>
+    </w:p>
+    <w:p>
+      <w:pPr>
+        <w:rPr>
+          <w:sz w:val="20"/>
+          <w:szCs w:val="20"/>
+        </w:rPr>
+      </w:pPr>
+      <w:r>
+        <w:rPr>
+          <w:sz w:val="20"/>
+          <w:szCs w:val="20"/>
+        </w:rPr>
+        <w:t>2009 |     5,632        357 |     5,989</w:t>
+      </w:r>
+    </w:p>
+    <w:p>
+      <w:pPr>
+        <w:rPr>
+          <w:sz w:val="20"/>
+          <w:szCs w:val="20"/>
+        </w:rPr>
+      </w:pPr>
+      <w:r>
+        <w:rPr>
+          <w:sz w:val="20"/>
+          <w:szCs w:val="20"/>
+        </w:rPr>
+        <w:t>2010 |     5,645        344 |     5,989</w:t>
+      </w:r>
+    </w:p>
+    <w:p>
+      <w:pPr>
+        <w:rPr>
+          <w:sz w:val="20"/>
+          <w:szCs w:val="20"/>
+        </w:rPr>
+      </w:pPr>
+      <w:r>
+        <w:rPr>
+          <w:sz w:val="20"/>
+          <w:szCs w:val="20"/>
+        </w:rPr>
+        <w:t>-----------+----------------------+----------</w:t>
+      </w:r>
+    </w:p>
+    <w:p>
+      <w:pPr>
+        <w:rPr>
+          <w:sz w:val="20"/>
+          <w:szCs w:val="20"/>
+        </w:rPr>
+      </w:pPr>
+      <w:r>
+        <w:rPr>
+          <w:sz w:val="20"/>
+          <w:szCs w:val="20"/>
+        </w:rPr>
+        <w:t>Total |   203,297     13,074 |   216,371</w:t>
+      </w:r>
+    </w:p>
+    <w:p>
+      <w:pPr>
+        <w:rPr>
+          <w:sz w:val="20"/>
+          <w:szCs w:val="20"/>
+        </w:rPr>
+      </w:pPr>
+    </w:p>
+    <w:p>
+      <w:pPr>
+        <w:rPr>
+          <w:b/>
+          <w:bCs/>
+          <w:sz w:val="20"/>
+          <w:szCs w:val="20"/>
+        </w:rPr>
+      </w:pPr>
+      <w:r>
+        <w:rPr>
+          <w:b/>
+          <w:bCs/>
+          <w:sz w:val="20"/>
+          <w:szCs w:val="20"/>
+        </w:rPr>
+        <w:t>Entries</w:t>
+      </w:r>
+    </w:p>
+    <w:p>
+      <w:pPr>
+        <w:rPr>
+          <w:sz w:val="20"/>
+          <w:szCs w:val="20"/>
+        </w:rPr>
+      </w:pPr>
+      <w:r>
+        <w:rPr>
+          <w:sz w:val="20"/>
+          <w:szCs w:val="20"/>
+        </w:rPr>
+        <w:t>year |      Freq.     Percent        Cum.</w:t>
+      </w:r>
+    </w:p>
+    <w:p>
+      <w:pPr>
+        <w:rPr>
+          <w:sz w:val="20"/>
+          <w:szCs w:val="20"/>
+        </w:rPr>
+      </w:pPr>
+      <w:r>
+        <w:rPr>
+          <w:sz w:val="20"/>
+          <w:szCs w:val="20"/>
+        </w:rPr>
+        <w:t>------------+-----------------------------------</w:t>
+      </w:r>
+    </w:p>
+    <w:p>
+      <w:pPr>
+        <w:rPr>
+          <w:sz w:val="20"/>
+          <w:szCs w:val="20"/>
+        </w:rPr>
+      </w:pPr>
+      <w:r>
+        <w:rPr>
+          <w:sz w:val="20"/>
+          <w:szCs w:val="20"/>
+        </w:rPr>
+        <w:t>1980 |      5,222       48.94       48.94</w:t>
+      </w:r>
+    </w:p>
+    <w:p>
+      <w:pPr>
+        <w:rPr>
+          <w:sz w:val="20"/>
+          <w:szCs w:val="20"/>
+        </w:rPr>
+      </w:pPr>
+      <w:r>
+        <w:rPr>
+          <w:sz w:val="20"/>
+          <w:szCs w:val="20"/>
+        </w:rPr>
+        <w:t>1990 |      2,511       23.53       72.47</w:t>
+      </w:r>
+    </w:p>
+    <w:p>
+      <w:pPr>
+        <w:rPr>
+          <w:sz w:val="20"/>
+          <w:szCs w:val="20"/>
+        </w:rPr>
+      </w:pPr>
+      <w:r>
+        <w:rPr>
+          <w:sz w:val="20"/>
+          <w:szCs w:val="20"/>
+        </w:rPr>
+        <w:t>2003 |      2,100       19.68       92.16</w:t>
+      </w:r>
+    </w:p>
+    <w:p>
+      <w:pPr>
+        <w:rPr>
+          <w:sz w:val="20"/>
+          <w:szCs w:val="20"/>
+        </w:rPr>
+      </w:pPr>
+      <w:r>
+        <w:rPr>
+          <w:sz w:val="20"/>
+          <w:szCs w:val="20"/>
+        </w:rPr>
+        <w:t>2008 |        837        7.84      100.00</w:t>
+      </w:r>
+    </w:p>
+    <w:p>
+      <w:pPr>
+        <w:rPr>
+          <w:sz w:val="20"/>
+          <w:szCs w:val="20"/>
+        </w:rPr>
+      </w:pPr>
+      <w:r>
+        <w:rPr>
+          <w:sz w:val="20"/>
+          <w:szCs w:val="20"/>
+        </w:rPr>
+        <w:t>------------+-----------------------------------</w:t>
+      </w:r>
+    </w:p>
+    <w:p>
+      <w:pPr>
+        <w:rPr>
+          <w:sz w:val="20"/>
+          <w:szCs w:val="20"/>
+        </w:rPr>
+      </w:pPr>
+      <w:r>
+        <w:rPr>
+          <w:sz w:val="20"/>
+          <w:szCs w:val="20"/>
+        </w:rPr>
+        <w:t xml:space="preserve">Total |     </w:t>
+      </w:r>
+      <w:r>
+        <w:rPr>
+          <w:b/>
+          <w:bCs/>
+          <w:sz w:val="20"/>
+          <w:szCs w:val="20"/>
+        </w:rPr>
+        <w:t>10,670</w:t>
+      </w:r>
+      <w:r>
+        <w:rPr>
+          <w:b/>
+          <w:bCs/>
+          <w:sz w:val="20"/>
+          <w:szCs w:val="20"/>
+        </w:rPr>
+        <w:t xml:space="preserve"> (total sample size)</w:t>
+      </w:r>
+    </w:p>
+    <w:p>
+      <w:pPr>
+        <w:rPr>
+          <w:sz w:val="20"/>
+          <w:szCs w:val="20"/>
+        </w:rPr>
+      </w:pPr>
+    </w:p>
+    <w:p>
+      <w:pPr>
+        <w:rPr>
+          <w:b/>
+          <w:bCs/>
+          <w:sz w:val="20"/>
+          <w:szCs w:val="20"/>
+        </w:rPr>
+      </w:pPr>
+      <w:r>
+        <w:rPr>
+          <w:b/>
+          <w:bCs/>
+          <w:sz w:val="20"/>
+          <w:szCs w:val="20"/>
+        </w:rPr>
+        <w:t>Exits</w:t>
+      </w:r>
+    </w:p>
+    <w:p>
+      <w:pPr>
+        <w:rPr>
+          <w:sz w:val="20"/>
+          <w:szCs w:val="20"/>
+        </w:rPr>
+      </w:pPr>
+      <w:r>
+        <w:rPr>
+          <w:sz w:val="20"/>
+          <w:szCs w:val="20"/>
+        </w:rPr>
+        <w:t>year |      Freq.     Percent        Cum.</w:t>
+      </w:r>
+    </w:p>
+    <w:p>
+      <w:pPr>
+        <w:rPr>
+          <w:sz w:val="20"/>
+          <w:szCs w:val="20"/>
+        </w:rPr>
+      </w:pPr>
+      <w:r>
+        <w:rPr>
+          <w:sz w:val="20"/>
+          <w:szCs w:val="20"/>
+        </w:rPr>
+        <w:t>------------+-----------------------------------</w:t>
+      </w:r>
+    </w:p>
+    <w:p>
+      <w:pPr>
+        <w:rPr>
+          <w:sz w:val="20"/>
+          <w:szCs w:val="20"/>
+        </w:rPr>
+      </w:pPr>
+      <w:r>
+        <w:rPr>
+          <w:sz w:val="20"/>
+          <w:szCs w:val="20"/>
+        </w:rPr>
+        <w:t>2002 |        595        5.58        5.58</w:t>
+      </w:r>
+    </w:p>
+    <w:p>
+      <w:pPr>
+        <w:rPr>
+          <w:sz w:val="20"/>
+          <w:szCs w:val="20"/>
+        </w:rPr>
+      </w:pPr>
+      <w:r>
+        <w:rPr>
+          <w:sz w:val="20"/>
+          <w:szCs w:val="20"/>
+        </w:rPr>
+        <w:t>2003 |          5        0.05        5.62</w:t>
+      </w:r>
+    </w:p>
+    <w:p>
+      <w:pPr>
+        <w:rPr>
+          <w:sz w:val="20"/>
+          <w:szCs w:val="20"/>
+        </w:rPr>
+      </w:pPr>
+      <w:r>
+        <w:rPr>
+          <w:sz w:val="20"/>
+          <w:szCs w:val="20"/>
+        </w:rPr>
+        <w:t>2004 |          4        0.04        5.66</w:t>
+      </w:r>
+    </w:p>
+    <w:p>
+      <w:pPr>
+        <w:rPr>
+          <w:sz w:val="20"/>
+          <w:szCs w:val="20"/>
+        </w:rPr>
+      </w:pPr>
+      <w:r>
+        <w:rPr>
+          <w:sz w:val="20"/>
+          <w:szCs w:val="20"/>
+        </w:rPr>
+        <w:t>2005 |          7        0.07        5.73</w:t>
+      </w:r>
+    </w:p>
+    <w:p>
+      <w:pPr>
+        <w:rPr>
+          <w:sz w:val="20"/>
+          <w:szCs w:val="20"/>
+        </w:rPr>
+      </w:pPr>
+      <w:r>
+        <w:rPr>
+          <w:sz w:val="20"/>
+          <w:szCs w:val="20"/>
+        </w:rPr>
+        <w:t>2006 |          7        0.07        5.79</w:t>
+      </w:r>
+    </w:p>
+    <w:p>
+      <w:pPr>
+        <w:rPr>
+          <w:sz w:val="20"/>
+          <w:szCs w:val="20"/>
+        </w:rPr>
+      </w:pPr>
+      <w:r>
+        <w:rPr>
+          <w:sz w:val="20"/>
+          <w:szCs w:val="20"/>
+        </w:rPr>
+        <w:t>2007 |      4,058       38.03       43.82</w:t>
+      </w:r>
+    </w:p>
+    <w:p>
+      <w:pPr>
+        <w:rPr>
+          <w:sz w:val="20"/>
+          <w:szCs w:val="20"/>
+        </w:rPr>
+      </w:pPr>
+      <w:r>
+        <w:rPr>
+          <w:sz w:val="20"/>
+          <w:szCs w:val="20"/>
+        </w:rPr>
+        <w:t>2008 |          3        0.03       43.85</w:t>
+      </w:r>
+    </w:p>
+    <w:p>
+      <w:pPr>
+        <w:rPr>
+          <w:sz w:val="20"/>
+          <w:szCs w:val="20"/>
+        </w:rPr>
+      </w:pPr>
+      <w:r>
+        <w:rPr>
+          <w:sz w:val="20"/>
+          <w:szCs w:val="20"/>
+        </w:rPr>
+        <w:t>2010 |      5,991       56.15      100.00</w:t>
+      </w:r>
+    </w:p>
+    <w:p>
+      <w:pPr>
+        <w:rPr>
+          <w:sz w:val="20"/>
+          <w:szCs w:val="20"/>
+        </w:rPr>
+      </w:pPr>
+      <w:r>
+        <w:rPr>
+          <w:sz w:val="20"/>
+          <w:szCs w:val="20"/>
+        </w:rPr>
+        <w:t>------------+-----------------------------------</w:t>
+      </w:r>
+    </w:p>
+    <w:p>
+      <w:pPr>
+        <w:rPr>
+          <w:sz w:val="20"/>
+          <w:szCs w:val="20"/>
+        </w:rPr>
+      </w:pPr>
+      <w:r>
+        <w:rPr>
+          <w:sz w:val="20"/>
+          <w:szCs w:val="20"/>
+        </w:rPr>
+        <w:t xml:space="preserve">Total |     </w:t>
+      </w:r>
+      <w:r>
+        <w:rPr>
+          <w:b/>
+          <w:bCs/>
+          <w:sz w:val="20"/>
+          <w:szCs w:val="20"/>
+        </w:rPr>
+        <w:t>10,670</w:t>
+      </w:r>
+      <w:r>
+        <w:rPr>
+          <w:b/>
+          <w:bCs/>
+          <w:sz w:val="20"/>
+          <w:szCs w:val="20"/>
+        </w:rPr>
+        <w:t xml:space="preserve"> (total sample size)</w:t>
+      </w:r>
+    </w:p>
+    <w:p>
+      <w:pPr>
+        <w:rPr>
+          <w:sz w:val="20"/>
+          <w:szCs w:val="20"/>
+        </w:rPr>
+      </w:pPr>
+    </w:p>
+    <w:p>
+      <w:pPr>
+        <w:rPr>
+          <w:b/>
+          <w:bCs/>
+          <w:sz w:val="20"/>
+          <w:szCs w:val="20"/>
+        </w:rPr>
+      </w:pPr>
+    </w:p>
+    <w:p>
+      <w:pPr>
+        <w:rPr>
+          <w:b/>
+          <w:bCs/>
+          <w:sz w:val="20"/>
+          <w:szCs w:val="20"/>
+        </w:rPr>
+      </w:pPr>
+    </w:p>
+    <w:p>
+      <w:pPr>
+        <w:rPr>
+          <w:b/>
+          <w:bCs/>
+          <w:sz w:val="20"/>
+          <w:szCs w:val="20"/>
+        </w:rPr>
+      </w:pPr>
+    </w:p>
+    <w:p>
+      <w:pPr>
+        <w:rPr>
+          <w:b/>
+          <w:bCs/>
+          <w:sz w:val="20"/>
+          <w:szCs w:val="20"/>
+        </w:rPr>
+      </w:pPr>
+    </w:p>
+    <w:p>
+      <w:pPr>
+        <w:rPr>
+          <w:sz w:val="20"/>
+          <w:szCs w:val="20"/>
+        </w:rPr>
+      </w:pPr>
+    </w:p>
+    <w:p>
+      <w:pPr>
+        <w:jc w:val="center"/>
+        <w:rPr>
+          <w:b/>
+          <w:bCs/>
+          <w:sz w:val="20"/>
+          <w:szCs w:val="20"/>
+          <w:u w:val="single"/>
+        </w:rPr>
+      </w:pPr>
+      <w:r>
+        <w:rPr>
+          <w:b/>
+          <w:bCs/>
+          <w:sz w:val="20"/>
+          <w:szCs w:val="20"/>
+          <w:u w:val="single"/>
+        </w:rPr>
         <w:lastRenderedPageBreak/>
-        <w:t>1993 |     7,338        395 |     7,733</w:t>
-      </w:r>
-    </w:p>
-    <w:p>
-      <w:pPr>
-        <w:rPr>
-          <w:sz w:val="20"/>
-          <w:szCs w:val="20"/>
-        </w:rPr>
-      </w:pPr>
-      <w:r>
-        <w:rPr>
-          <w:sz w:val="20"/>
-          <w:szCs w:val="20"/>
-        </w:rPr>
-        <w:t>1994 |     7,314        419 |     7,733</w:t>
-      </w:r>
-    </w:p>
-    <w:p>
-      <w:pPr>
-        <w:rPr>
-          <w:sz w:val="20"/>
-          <w:szCs w:val="20"/>
-        </w:rPr>
-      </w:pPr>
-      <w:r>
-        <w:rPr>
-          <w:sz w:val="20"/>
-          <w:szCs w:val="20"/>
-        </w:rPr>
-        <w:t>1995 |     7,279        454 |     7,733</w:t>
-      </w:r>
-    </w:p>
-    <w:p>
-      <w:pPr>
-        <w:rPr>
-          <w:sz w:val="20"/>
-          <w:szCs w:val="20"/>
-        </w:rPr>
-      </w:pPr>
-      <w:r>
-        <w:rPr>
-          <w:sz w:val="20"/>
-          <w:szCs w:val="20"/>
-        </w:rPr>
-        <w:t>1996 |     7,264        469 |     7,733</w:t>
-      </w:r>
-    </w:p>
-    <w:p>
-      <w:pPr>
-        <w:rPr>
-          <w:sz w:val="20"/>
-          <w:szCs w:val="20"/>
-        </w:rPr>
-      </w:pPr>
-      <w:r>
-        <w:rPr>
-          <w:sz w:val="20"/>
-          <w:szCs w:val="20"/>
-        </w:rPr>
-        <w:t>1997 |     7,221        512 |     7,733</w:t>
-      </w:r>
-    </w:p>
-    <w:p>
-      <w:pPr>
-        <w:rPr>
-          <w:sz w:val="20"/>
-          <w:szCs w:val="20"/>
-        </w:rPr>
-      </w:pPr>
-      <w:r>
-        <w:rPr>
-          <w:sz w:val="20"/>
-          <w:szCs w:val="20"/>
-        </w:rPr>
-        <w:t>1998 |     7,182        551 |     7,733</w:t>
-      </w:r>
-    </w:p>
-    <w:p>
-      <w:pPr>
-        <w:rPr>
-          <w:sz w:val="20"/>
-          <w:szCs w:val="20"/>
-        </w:rPr>
-      </w:pPr>
-      <w:r>
-        <w:rPr>
-          <w:sz w:val="20"/>
-          <w:szCs w:val="20"/>
-        </w:rPr>
-        <w:t>1999 |     7,101        632 |     7,733</w:t>
-      </w:r>
-    </w:p>
-    <w:p>
-      <w:pPr>
-        <w:rPr>
-          <w:sz w:val="20"/>
-          <w:szCs w:val="20"/>
-        </w:rPr>
-      </w:pPr>
-      <w:r>
-        <w:rPr>
-          <w:sz w:val="20"/>
-          <w:szCs w:val="20"/>
-        </w:rPr>
-        <w:t>2000 |     7,023        710 |     7,733</w:t>
-      </w:r>
-    </w:p>
-    <w:p>
-      <w:pPr>
-        <w:rPr>
-          <w:sz w:val="20"/>
-          <w:szCs w:val="20"/>
-        </w:rPr>
-      </w:pPr>
-      <w:r>
-        <w:rPr>
-          <w:sz w:val="20"/>
-          <w:szCs w:val="20"/>
-        </w:rPr>
-        <w:t>2001 |     6,992        741 |     7,733</w:t>
-      </w:r>
-    </w:p>
-    <w:p>
-      <w:pPr>
-        <w:rPr>
-          <w:sz w:val="20"/>
-          <w:szCs w:val="20"/>
-        </w:rPr>
-      </w:pPr>
-      <w:r>
-        <w:rPr>
-          <w:sz w:val="20"/>
-          <w:szCs w:val="20"/>
-        </w:rPr>
-        <w:t>2002 |     6,918        815 |     7,733</w:t>
-      </w:r>
-    </w:p>
-    <w:p>
-      <w:pPr>
-        <w:rPr>
-          <w:sz w:val="20"/>
-          <w:szCs w:val="20"/>
-        </w:rPr>
-      </w:pPr>
-      <w:r>
-        <w:rPr>
-          <w:sz w:val="20"/>
-          <w:szCs w:val="20"/>
-        </w:rPr>
-        <w:t>2003 |     8,416        715 |     9,131</w:t>
-      </w:r>
-    </w:p>
-    <w:p>
-      <w:pPr>
-        <w:rPr>
-          <w:sz w:val="20"/>
-          <w:szCs w:val="20"/>
-        </w:rPr>
-      </w:pPr>
-      <w:r>
-        <w:rPr>
-          <w:sz w:val="20"/>
-          <w:szCs w:val="20"/>
-        </w:rPr>
-        <w:t>2004 |     8,355        776 |     9,131</w:t>
-      </w:r>
-    </w:p>
-    <w:p>
-      <w:pPr>
-        <w:rPr>
-          <w:sz w:val="20"/>
-          <w:szCs w:val="20"/>
-        </w:rPr>
-      </w:pPr>
-      <w:r>
-        <w:rPr>
-          <w:sz w:val="20"/>
-          <w:szCs w:val="20"/>
-        </w:rPr>
-        <w:t>2005 |     8,314        817 |     9,131</w:t>
-      </w:r>
-    </w:p>
-    <w:p>
-      <w:pPr>
-        <w:rPr>
-          <w:sz w:val="20"/>
-          <w:szCs w:val="20"/>
-        </w:rPr>
-      </w:pPr>
-      <w:r>
-        <w:rPr>
-          <w:sz w:val="20"/>
-          <w:szCs w:val="20"/>
-        </w:rPr>
-        <w:t>2006 |     8,274        857 |     9,131</w:t>
-      </w:r>
-    </w:p>
-    <w:p>
-      <w:pPr>
-        <w:rPr>
-          <w:sz w:val="20"/>
-          <w:szCs w:val="20"/>
-        </w:rPr>
-      </w:pPr>
-      <w:r>
-        <w:rPr>
-          <w:sz w:val="20"/>
-          <w:szCs w:val="20"/>
-        </w:rPr>
-        <w:t>2007 |     8,238        893 |     9,131</w:t>
-      </w:r>
-    </w:p>
-    <w:p>
-      <w:pPr>
-        <w:rPr>
-          <w:sz w:val="20"/>
-          <w:szCs w:val="20"/>
-        </w:rPr>
-      </w:pPr>
-      <w:r>
-        <w:rPr>
-          <w:sz w:val="20"/>
-          <w:szCs w:val="20"/>
-        </w:rPr>
-        <w:t>2008 |     5,613        376 |     5,989</w:t>
-      </w:r>
-    </w:p>
-    <w:p>
-      <w:pPr>
-        <w:rPr>
-          <w:sz w:val="20"/>
-          <w:szCs w:val="20"/>
-        </w:rPr>
-      </w:pPr>
-      <w:r>
-        <w:rPr>
-          <w:sz w:val="20"/>
-          <w:szCs w:val="20"/>
-        </w:rPr>
-        <w:t>2009 |     5,632        357 |     5,989</w:t>
-      </w:r>
-    </w:p>
-    <w:p>
-      <w:pPr>
-        <w:rPr>
-          <w:sz w:val="20"/>
-          <w:szCs w:val="20"/>
-        </w:rPr>
-      </w:pPr>
-      <w:r>
-        <w:rPr>
-          <w:sz w:val="20"/>
-          <w:szCs w:val="20"/>
-        </w:rPr>
-        <w:t>2010 |     5,645        344 |     5,989</w:t>
+        <w:t>2010 Stats</w:t>
+      </w:r>
+    </w:p>
+    <w:p>
+      <w:pPr>
+        <w:rPr>
+          <w:sz w:val="20"/>
+          <w:szCs w:val="20"/>
+        </w:rPr>
+      </w:pPr>
+    </w:p>
+    <w:p>
+      <w:pPr>
+        <w:rPr>
+          <w:sz w:val="20"/>
+          <w:szCs w:val="20"/>
+        </w:rPr>
+      </w:pPr>
+    </w:p>
+    <w:p>
+      <w:pPr>
+        <w:rPr>
+          <w:b/>
+          <w:bCs/>
+          <w:sz w:val="20"/>
+          <w:szCs w:val="20"/>
+        </w:rPr>
+      </w:pPr>
+      <w:r>
+        <w:rPr>
+          <w:b/>
+          <w:bCs/>
+          <w:sz w:val="20"/>
+          <w:szCs w:val="20"/>
+        </w:rPr>
+        <w:t>Worked at least once in the US (2005-09)</w:t>
+      </w:r>
+      <w:r>
+        <w:rPr>
+          <w:b/>
+          <w:bCs/>
+          <w:sz w:val="20"/>
+          <w:szCs w:val="20"/>
+        </w:rPr>
+        <w:t xml:space="preserve"> vs. worked in the US in 2010</w:t>
+      </w:r>
+    </w:p>
+    <w:p>
+      <w:pPr>
+        <w:rPr>
+          <w:sz w:val="20"/>
+          <w:szCs w:val="20"/>
+        </w:rPr>
+      </w:pPr>
+      <w:r>
+        <w:rPr>
+          <w:sz w:val="20"/>
+          <w:szCs w:val="20"/>
+        </w:rPr>
+        <w:t>past5once_ |   1 if worked in US</w:t>
+      </w:r>
+      <w:r>
+        <w:rPr>
+          <w:sz w:val="20"/>
+          <w:szCs w:val="20"/>
+        </w:rPr>
+        <w:t xml:space="preserve"> 2010</w:t>
+      </w:r>
+    </w:p>
+    <w:p>
+      <w:pPr>
+        <w:rPr>
+          <w:sz w:val="20"/>
+          <w:szCs w:val="20"/>
+        </w:rPr>
+      </w:pPr>
+      <w:r>
+        <w:rPr>
+          <w:sz w:val="20"/>
+          <w:szCs w:val="20"/>
+        </w:rPr>
+        <w:t xml:space="preserve">        us |         0          1 |     Total</w:t>
       </w:r>
     </w:p>
     <w:p>
@@ -1243,58 +1865,22 @@
           <w:sz w:val="20"/>
           <w:szCs w:val="20"/>
         </w:rPr>
-        <w:t>Total |   203,297     13,074 |   216,371</w:t>
-      </w:r>
-    </w:p>
-    <w:p>
-      <w:pPr>
-        <w:rPr>
-          <w:sz w:val="20"/>
-          <w:szCs w:val="20"/>
-        </w:rPr>
-      </w:pPr>
-    </w:p>
-    <w:p>
-      <w:pPr>
-        <w:rPr>
-          <w:b/>
-          <w:bCs/>
-          <w:sz w:val="20"/>
-          <w:szCs w:val="20"/>
-        </w:rPr>
-      </w:pPr>
-      <w:r>
-        <w:rPr>
-          <w:b/>
-          <w:bCs/>
-          <w:sz w:val="20"/>
-          <w:szCs w:val="20"/>
-        </w:rPr>
-        <w:t>Changed migration</w:t>
-      </w:r>
-      <w:r>
-        <w:rPr>
-          <w:b/>
-          <w:bCs/>
-          <w:sz w:val="20"/>
-          <w:szCs w:val="20"/>
-        </w:rPr>
-        <w:t xml:space="preserve"> status</w:t>
-      </w:r>
-    </w:p>
-    <w:p>
-      <w:pPr>
-        <w:rPr>
-          <w:sz w:val="20"/>
-          <w:szCs w:val="20"/>
-        </w:rPr>
-      </w:pPr>
-      <w:r>
-        <w:rPr>
-          <w:sz w:val="20"/>
-          <w:szCs w:val="20"/>
-        </w:rPr>
-        <w:t xml:space="preserve">      year |         0          1 |     Total</w:t>
+        <w:t xml:space="preserve">         0 |     5,350         11 |     5,361 </w:t>
+      </w:r>
+    </w:p>
+    <w:p>
+      <w:pPr>
+        <w:rPr>
+          <w:sz w:val="20"/>
+          <w:szCs w:val="20"/>
+        </w:rPr>
+      </w:pPr>
+      <w:r>
+        <w:rPr>
+          <w:sz w:val="20"/>
+          <w:szCs w:val="20"/>
+        </w:rPr>
+        <w:t xml:space="preserve">         1 |       295        333 |       628 </w:t>
       </w:r>
     </w:p>
     <w:p>
@@ -1324,443 +1910,126 @@
           <w:sz w:val="20"/>
           <w:szCs w:val="20"/>
         </w:rPr>
-        <w:t xml:space="preserve">      1981 |     5,208         14 |     5,222 </w:t>
-      </w:r>
-    </w:p>
-    <w:p>
-      <w:pPr>
-        <w:rPr>
-          <w:sz w:val="20"/>
-          <w:szCs w:val="20"/>
-        </w:rPr>
-      </w:pPr>
-      <w:r>
-        <w:rPr>
-          <w:sz w:val="20"/>
-          <w:szCs w:val="20"/>
-        </w:rPr>
-        <w:t xml:space="preserve">      1982 |     5,199         23 |     5,222 </w:t>
-      </w:r>
-    </w:p>
-    <w:p>
-      <w:pPr>
-        <w:rPr>
-          <w:sz w:val="20"/>
-          <w:szCs w:val="20"/>
-        </w:rPr>
-      </w:pPr>
-      <w:r>
-        <w:rPr>
-          <w:sz w:val="20"/>
-          <w:szCs w:val="20"/>
-        </w:rPr>
-        <w:t xml:space="preserve">      1983 |     5,206         16 |     5,222 </w:t>
-      </w:r>
-    </w:p>
-    <w:p>
-      <w:pPr>
-        <w:rPr>
-          <w:sz w:val="20"/>
-          <w:szCs w:val="20"/>
-        </w:rPr>
-      </w:pPr>
-      <w:r>
-        <w:rPr>
-          <w:sz w:val="20"/>
-          <w:szCs w:val="20"/>
-        </w:rPr>
-        <w:t xml:space="preserve">      1984 |     5,208         14 |     5,222 </w:t>
-      </w:r>
-    </w:p>
-    <w:p>
-      <w:pPr>
-        <w:rPr>
-          <w:sz w:val="20"/>
-          <w:szCs w:val="20"/>
-        </w:rPr>
-      </w:pPr>
-      <w:r>
-        <w:rPr>
-          <w:sz w:val="20"/>
-          <w:szCs w:val="20"/>
-        </w:rPr>
-        <w:t xml:space="preserve">      1985 |     5,189         33 |     5,222 </w:t>
-      </w:r>
-    </w:p>
-    <w:p>
-      <w:pPr>
-        <w:rPr>
-          <w:sz w:val="20"/>
-          <w:szCs w:val="20"/>
-        </w:rPr>
-      </w:pPr>
-      <w:r>
-        <w:rPr>
-          <w:sz w:val="20"/>
-          <w:szCs w:val="20"/>
-        </w:rPr>
-        <w:t xml:space="preserve">      1986 |     5,190         32 |     5,222 </w:t>
-      </w:r>
-    </w:p>
-    <w:p>
-      <w:pPr>
-        <w:rPr>
-          <w:sz w:val="20"/>
-          <w:szCs w:val="20"/>
-        </w:rPr>
-      </w:pPr>
-      <w:r>
-        <w:rPr>
-          <w:sz w:val="20"/>
-          <w:szCs w:val="20"/>
-        </w:rPr>
-        <w:t xml:space="preserve">      1987 |     5,185         37 |     5,222 </w:t>
-      </w:r>
-    </w:p>
-    <w:p>
-      <w:pPr>
-        <w:rPr>
-          <w:sz w:val="20"/>
-          <w:szCs w:val="20"/>
-        </w:rPr>
-      </w:pPr>
-      <w:r>
-        <w:rPr>
-          <w:sz w:val="20"/>
-          <w:szCs w:val="20"/>
-        </w:rPr>
-        <w:t xml:space="preserve">      1988 |     5,196         26 |     5,222 </w:t>
-      </w:r>
-    </w:p>
-    <w:p>
-      <w:pPr>
-        <w:rPr>
-          <w:sz w:val="20"/>
-          <w:szCs w:val="20"/>
-        </w:rPr>
-      </w:pPr>
-      <w:r>
-        <w:rPr>
-          <w:sz w:val="20"/>
-          <w:szCs w:val="20"/>
-        </w:rPr>
-        <w:t xml:space="preserve">      1989 |     5,198         24 |     5,222 </w:t>
-      </w:r>
-    </w:p>
-    <w:p>
-      <w:pPr>
-        <w:rPr>
-          <w:sz w:val="20"/>
-          <w:szCs w:val="20"/>
-        </w:rPr>
-      </w:pPr>
-      <w:r>
-        <w:rPr>
-          <w:sz w:val="20"/>
-          <w:szCs w:val="20"/>
-        </w:rPr>
-        <w:t xml:space="preserve">      1990 |     5,167         55 |     5,222 </w:t>
-      </w:r>
-    </w:p>
-    <w:p>
-      <w:pPr>
-        <w:rPr>
-          <w:sz w:val="20"/>
-          <w:szCs w:val="20"/>
-        </w:rPr>
-      </w:pPr>
-      <w:r>
-        <w:rPr>
-          <w:sz w:val="20"/>
-          <w:szCs w:val="20"/>
-        </w:rPr>
-        <w:t xml:space="preserve">      1991 |     7,670         63 |     7,733 </w:t>
-      </w:r>
-    </w:p>
-    <w:p>
-      <w:pPr>
-        <w:rPr>
-          <w:sz w:val="20"/>
-          <w:szCs w:val="20"/>
-        </w:rPr>
-      </w:pPr>
-      <w:r>
-        <w:rPr>
-          <w:sz w:val="20"/>
-          <w:szCs w:val="20"/>
-        </w:rPr>
-        <w:t xml:space="preserve">      1992 |     7,654         79 |     7,733 </w:t>
-      </w:r>
-    </w:p>
-    <w:p>
-      <w:pPr>
-        <w:rPr>
-          <w:sz w:val="20"/>
-          <w:szCs w:val="20"/>
-        </w:rPr>
-      </w:pPr>
-      <w:r>
-        <w:rPr>
-          <w:sz w:val="20"/>
-          <w:szCs w:val="20"/>
-        </w:rPr>
-        <w:t xml:space="preserve">      1993 |     7,668         65 |     7,733 </w:t>
-      </w:r>
-    </w:p>
-    <w:p>
-      <w:pPr>
-        <w:rPr>
-          <w:sz w:val="20"/>
-          <w:szCs w:val="20"/>
-        </w:rPr>
-      </w:pPr>
-      <w:r>
-        <w:rPr>
-          <w:sz w:val="20"/>
-          <w:szCs w:val="20"/>
-        </w:rPr>
-        <w:t xml:space="preserve">      1994 |     7,657         76 |     7,733 </w:t>
-      </w:r>
-    </w:p>
-    <w:p>
-      <w:pPr>
-        <w:rPr>
-          <w:sz w:val="20"/>
-          <w:szCs w:val="20"/>
-        </w:rPr>
-      </w:pPr>
-      <w:r>
-        <w:rPr>
-          <w:sz w:val="20"/>
-          <w:szCs w:val="20"/>
-        </w:rPr>
-        <w:t xml:space="preserve">      1995 |     7,660         73 |     7,733 </w:t>
-      </w:r>
-    </w:p>
-    <w:p>
-      <w:pPr>
-        <w:rPr>
-          <w:sz w:val="20"/>
-          <w:szCs w:val="20"/>
-        </w:rPr>
-      </w:pPr>
-      <w:r>
-        <w:rPr>
-          <w:sz w:val="20"/>
-          <w:szCs w:val="20"/>
-        </w:rPr>
-        <w:t xml:space="preserve">      1996 |     7,652         81 |     7,733 </w:t>
-      </w:r>
-    </w:p>
-    <w:p>
-      <w:pPr>
-        <w:rPr>
-          <w:sz w:val="20"/>
-          <w:szCs w:val="20"/>
-        </w:rPr>
-      </w:pPr>
-      <w:r>
-        <w:rPr>
-          <w:sz w:val="20"/>
-          <w:szCs w:val="20"/>
-        </w:rPr>
-        <w:t xml:space="preserve">      1997 |     7,634         99 |     7,733 </w:t>
-      </w:r>
-    </w:p>
-    <w:p>
-      <w:pPr>
-        <w:rPr>
-          <w:sz w:val="20"/>
-          <w:szCs w:val="20"/>
-        </w:rPr>
-      </w:pPr>
-      <w:r>
-        <w:rPr>
-          <w:sz w:val="20"/>
-          <w:szCs w:val="20"/>
-        </w:rPr>
-        <w:t xml:space="preserve">      1998 |     7,590        143 |     7,733 </w:t>
-      </w:r>
-    </w:p>
-    <w:p>
-      <w:pPr>
-        <w:rPr>
-          <w:sz w:val="20"/>
-          <w:szCs w:val="20"/>
-        </w:rPr>
-      </w:pPr>
-      <w:r>
-        <w:rPr>
-          <w:sz w:val="20"/>
-          <w:szCs w:val="20"/>
-        </w:rPr>
-        <w:t xml:space="preserve">      1999 |     7,592        141 |     7,733 </w:t>
-      </w:r>
-    </w:p>
-    <w:p>
-      <w:pPr>
-        <w:rPr>
-          <w:sz w:val="20"/>
-          <w:szCs w:val="20"/>
-        </w:rPr>
-      </w:pPr>
-      <w:r>
-        <w:rPr>
-          <w:sz w:val="20"/>
-          <w:szCs w:val="20"/>
-        </w:rPr>
-        <w:t xml:space="preserve">      2000 |     7,573        160 |     7,733 </w:t>
-      </w:r>
-    </w:p>
-    <w:p>
-      <w:pPr>
-        <w:rPr>
-          <w:sz w:val="20"/>
-          <w:szCs w:val="20"/>
-        </w:rPr>
-      </w:pPr>
-      <w:r>
-        <w:rPr>
-          <w:sz w:val="20"/>
-          <w:szCs w:val="20"/>
-        </w:rPr>
-        <w:t xml:space="preserve">      2001 |     7,598        135 |     7,733 </w:t>
-      </w:r>
-    </w:p>
-    <w:p>
-      <w:pPr>
-        <w:rPr>
-          <w:sz w:val="20"/>
-          <w:szCs w:val="20"/>
-        </w:rPr>
-      </w:pPr>
-      <w:r>
-        <w:rPr>
-          <w:sz w:val="20"/>
-          <w:szCs w:val="20"/>
-        </w:rPr>
-        <w:t xml:space="preserve">      2002 |     7,539        194 |     7,733 </w:t>
-      </w:r>
-    </w:p>
-    <w:p>
-      <w:pPr>
-        <w:rPr>
-          <w:sz w:val="20"/>
-          <w:szCs w:val="20"/>
-        </w:rPr>
-      </w:pPr>
-      <w:r>
-        <w:rPr>
-          <w:sz w:val="20"/>
-          <w:szCs w:val="20"/>
-        </w:rPr>
-        <w:t xml:space="preserve">      2003 |     6,704        352 |     7,056 </w:t>
-      </w:r>
-    </w:p>
-    <w:p>
-      <w:pPr>
-        <w:rPr>
-          <w:sz w:val="20"/>
-          <w:szCs w:val="20"/>
-        </w:rPr>
-      </w:pPr>
-      <w:r>
-        <w:rPr>
-          <w:sz w:val="20"/>
-          <w:szCs w:val="20"/>
-        </w:rPr>
-        <w:t xml:space="preserve">      2004 |     9,010        141 |     9,151 </w:t>
-      </w:r>
-    </w:p>
-    <w:p>
-      <w:pPr>
-        <w:rPr>
-          <w:sz w:val="20"/>
-          <w:szCs w:val="20"/>
-        </w:rPr>
-      </w:pPr>
-      <w:r>
-        <w:rPr>
-          <w:sz w:val="20"/>
-          <w:szCs w:val="20"/>
-        </w:rPr>
-        <w:t xml:space="preserve">      2005 |     8,984        163 |     9,147 </w:t>
-      </w:r>
-    </w:p>
-    <w:p>
-      <w:pPr>
-        <w:rPr>
-          <w:sz w:val="20"/>
-          <w:szCs w:val="20"/>
-        </w:rPr>
-      </w:pPr>
-      <w:r>
-        <w:rPr>
-          <w:sz w:val="20"/>
-          <w:szCs w:val="20"/>
-        </w:rPr>
-        <w:t xml:space="preserve">      2006 |     9,002        138 |     9,140 </w:t>
-      </w:r>
-    </w:p>
-    <w:p>
-      <w:pPr>
-        <w:rPr>
-          <w:sz w:val="20"/>
-          <w:szCs w:val="20"/>
-        </w:rPr>
-      </w:pPr>
-      <w:r>
-        <w:rPr>
-          <w:sz w:val="20"/>
-          <w:szCs w:val="20"/>
-        </w:rPr>
-        <w:t xml:space="preserve">      2007 |     8,939        194 |     9,133 </w:t>
-      </w:r>
-    </w:p>
-    <w:p>
-      <w:pPr>
-        <w:rPr>
-          <w:sz w:val="20"/>
-          <w:szCs w:val="20"/>
-        </w:rPr>
-      </w:pPr>
-      <w:r>
-        <w:rPr>
-          <w:sz w:val="20"/>
-          <w:szCs w:val="20"/>
-        </w:rPr>
-        <w:t xml:space="preserve">      2008 |     4,874        283 |     5,157 </w:t>
-      </w:r>
-    </w:p>
-    <w:p>
-      <w:pPr>
-        <w:rPr>
-          <w:sz w:val="20"/>
-          <w:szCs w:val="20"/>
-        </w:rPr>
-      </w:pPr>
-      <w:r>
-        <w:rPr>
-          <w:sz w:val="20"/>
-          <w:szCs w:val="20"/>
-        </w:rPr>
-        <w:t xml:space="preserve">      2009 |     5,944         47 |     5,991 </w:t>
-      </w:r>
-    </w:p>
-    <w:p>
-      <w:pPr>
-        <w:rPr>
-          <w:sz w:val="20"/>
-          <w:szCs w:val="20"/>
-        </w:rPr>
-      </w:pPr>
-      <w:r>
-        <w:rPr>
-          <w:sz w:val="20"/>
-          <w:szCs w:val="20"/>
-        </w:rPr>
-        <w:lastRenderedPageBreak/>
-        <w:t xml:space="preserve">      2010 |     5,946         45 |     5,991 </w:t>
+        <w:t xml:space="preserve">     Total |     5,645        344 |     5,989</w:t>
+      </w:r>
+    </w:p>
+    <w:p>
+      <w:pPr>
+        <w:rPr>
+          <w:sz w:val="20"/>
+          <w:szCs w:val="20"/>
+        </w:rPr>
+      </w:pPr>
+    </w:p>
+    <w:p>
+      <w:pPr>
+        <w:rPr>
+          <w:sz w:val="20"/>
+          <w:szCs w:val="20"/>
+        </w:rPr>
+      </w:pPr>
+      <w:r>
+        <w:rPr>
+          <w:sz w:val="20"/>
+          <w:szCs w:val="20"/>
+        </w:rPr>
+        <w:t xml:space="preserve">Out of the 344 who worked in the US in 2010, 333 </w:t>
+      </w:r>
+      <w:r>
+        <w:rPr>
+          <w:sz w:val="20"/>
+          <w:szCs w:val="20"/>
+        </w:rPr>
+        <w:t xml:space="preserve">(96.8%) </w:t>
+      </w:r>
+      <w:r>
+        <w:rPr>
+          <w:sz w:val="20"/>
+          <w:szCs w:val="20"/>
+        </w:rPr>
+        <w:t>had worked in the US at least once in the past 5 years.</w:t>
+      </w:r>
+      <w:r>
+        <w:rPr>
+          <w:sz w:val="20"/>
+          <w:szCs w:val="20"/>
+        </w:rPr>
+        <w:t xml:space="preserve"> 11 had not worked even once.</w:t>
+      </w:r>
+    </w:p>
+    <w:p>
+      <w:pPr>
+        <w:rPr>
+          <w:sz w:val="20"/>
+          <w:szCs w:val="20"/>
+        </w:rPr>
+      </w:pPr>
+    </w:p>
+    <w:p>
+      <w:pPr>
+        <w:rPr>
+          <w:b/>
+          <w:bCs/>
+          <w:sz w:val="20"/>
+          <w:szCs w:val="20"/>
+        </w:rPr>
+      </w:pPr>
+      <w:r>
+        <w:rPr>
+          <w:b/>
+          <w:bCs/>
+          <w:sz w:val="20"/>
+          <w:szCs w:val="20"/>
+        </w:rPr>
+        <w:t>Number of years worked</w:t>
+      </w:r>
+      <w:r>
+        <w:rPr>
+          <w:b/>
+          <w:bCs/>
+          <w:sz w:val="20"/>
+          <w:szCs w:val="20"/>
+        </w:rPr>
+        <w:t xml:space="preserve"> in the US (2005-09)</w:t>
+      </w:r>
+      <w:r>
+        <w:rPr>
+          <w:b/>
+          <w:bCs/>
+          <w:sz w:val="20"/>
+          <w:szCs w:val="20"/>
+        </w:rPr>
+        <w:t xml:space="preserve"> vs. worked in the US in 2010</w:t>
+      </w:r>
+    </w:p>
+    <w:p>
+      <w:pPr>
+        <w:rPr>
+          <w:sz w:val="20"/>
+          <w:szCs w:val="20"/>
+        </w:rPr>
+      </w:pPr>
+      <w:r>
+        <w:rPr>
+          <w:sz w:val="20"/>
+          <w:szCs w:val="20"/>
+        </w:rPr>
+        <w:t xml:space="preserve">           |   1 if worked in US</w:t>
+      </w:r>
+    </w:p>
+    <w:p>
+      <w:pPr>
+        <w:rPr>
+          <w:sz w:val="20"/>
+          <w:szCs w:val="20"/>
+        </w:rPr>
+      </w:pPr>
+      <w:r>
+        <w:rPr>
+          <w:sz w:val="20"/>
+          <w:szCs w:val="20"/>
+        </w:rPr>
+        <w:t xml:space="preserve">  past5tot |         0          1 |     Total</w:t>
       </w:r>
     </w:p>
     <w:p>
@@ -1790,503 +2059,436 @@
           <w:sz w:val="20"/>
           <w:szCs w:val="20"/>
         </w:rPr>
-        <w:t xml:space="preserve">     Total |   202,836      2,946 |   205,782</w:t>
-      </w:r>
-    </w:p>
-    <w:p>
-      <w:pPr>
-        <w:rPr>
-          <w:sz w:val="20"/>
-          <w:szCs w:val="20"/>
-        </w:rPr>
-      </w:pPr>
-    </w:p>
-    <w:p>
-      <w:pPr>
-        <w:rPr>
-          <w:b/>
-          <w:bCs/>
-          <w:sz w:val="20"/>
-          <w:szCs w:val="20"/>
-        </w:rPr>
-      </w:pPr>
-      <w:r>
-        <w:rPr>
-          <w:b/>
-          <w:bCs/>
-          <w:sz w:val="20"/>
-          <w:szCs w:val="20"/>
-        </w:rPr>
-        <w:t>Entries</w:t>
-      </w:r>
-    </w:p>
-    <w:p>
-      <w:pPr>
-        <w:rPr>
-          <w:sz w:val="20"/>
-          <w:szCs w:val="20"/>
-        </w:rPr>
-      </w:pPr>
-      <w:r>
-        <w:rPr>
-          <w:sz w:val="20"/>
-          <w:szCs w:val="20"/>
-        </w:rPr>
-        <w:t>year |      Freq.     Percent        Cum.</w:t>
-      </w:r>
-    </w:p>
-    <w:p>
-      <w:pPr>
-        <w:rPr>
-          <w:sz w:val="20"/>
-          <w:szCs w:val="20"/>
-        </w:rPr>
-      </w:pPr>
-      <w:r>
-        <w:rPr>
-          <w:sz w:val="20"/>
-          <w:szCs w:val="20"/>
-        </w:rPr>
-        <w:t>------------+-----------------------------------</w:t>
-      </w:r>
-    </w:p>
-    <w:p>
-      <w:pPr>
-        <w:rPr>
-          <w:sz w:val="20"/>
-          <w:szCs w:val="20"/>
-        </w:rPr>
-      </w:pPr>
-      <w:r>
-        <w:rPr>
-          <w:sz w:val="20"/>
-          <w:szCs w:val="20"/>
-        </w:rPr>
-        <w:t>1980 |      5,222       48.94       48.94</w:t>
-      </w:r>
-    </w:p>
-    <w:p>
-      <w:pPr>
-        <w:rPr>
-          <w:sz w:val="20"/>
-          <w:szCs w:val="20"/>
-        </w:rPr>
-      </w:pPr>
-      <w:r>
-        <w:rPr>
-          <w:sz w:val="20"/>
-          <w:szCs w:val="20"/>
-        </w:rPr>
-        <w:t>1990 |      2,511       23.53       72.47</w:t>
-      </w:r>
-    </w:p>
-    <w:p>
-      <w:pPr>
-        <w:rPr>
-          <w:sz w:val="20"/>
-          <w:szCs w:val="20"/>
-        </w:rPr>
-      </w:pPr>
-      <w:r>
-        <w:rPr>
-          <w:sz w:val="20"/>
-          <w:szCs w:val="20"/>
-        </w:rPr>
-        <w:t>2003 |      2,100       19.68       92.16</w:t>
-      </w:r>
-    </w:p>
-    <w:p>
-      <w:pPr>
-        <w:rPr>
-          <w:sz w:val="20"/>
-          <w:szCs w:val="20"/>
-        </w:rPr>
-      </w:pPr>
-      <w:r>
-        <w:rPr>
-          <w:sz w:val="20"/>
-          <w:szCs w:val="20"/>
-        </w:rPr>
-        <w:t>2008 |        837        7.84      100.00</w:t>
-      </w:r>
-    </w:p>
-    <w:p>
-      <w:pPr>
-        <w:rPr>
-          <w:sz w:val="20"/>
-          <w:szCs w:val="20"/>
-        </w:rPr>
-      </w:pPr>
-      <w:r>
-        <w:rPr>
-          <w:sz w:val="20"/>
-          <w:szCs w:val="20"/>
-        </w:rPr>
-        <w:t>------------+-----------------------------------</w:t>
-      </w:r>
-    </w:p>
-    <w:p>
-      <w:pPr>
-        <w:rPr>
-          <w:sz w:val="20"/>
-          <w:szCs w:val="20"/>
-        </w:rPr>
-      </w:pPr>
-      <w:r>
-        <w:rPr>
-          <w:sz w:val="20"/>
-          <w:szCs w:val="20"/>
-        </w:rPr>
-        <w:t>Total |     10,670      100.00</w:t>
-      </w:r>
-    </w:p>
-    <w:p>
-      <w:pPr>
-        <w:rPr>
-          <w:sz w:val="20"/>
-          <w:szCs w:val="20"/>
-        </w:rPr>
-      </w:pPr>
-    </w:p>
-    <w:p>
-      <w:pPr>
-        <w:rPr>
-          <w:b/>
-          <w:bCs/>
-          <w:sz w:val="20"/>
-          <w:szCs w:val="20"/>
-        </w:rPr>
-      </w:pPr>
-      <w:r>
-        <w:rPr>
-          <w:b/>
-          <w:bCs/>
-          <w:sz w:val="20"/>
-          <w:szCs w:val="20"/>
-        </w:rPr>
-        <w:t>Exits</w:t>
-      </w:r>
-    </w:p>
-    <w:p>
-      <w:pPr>
-        <w:rPr>
-          <w:sz w:val="20"/>
-          <w:szCs w:val="20"/>
-        </w:rPr>
-      </w:pPr>
-      <w:r>
-        <w:rPr>
-          <w:sz w:val="20"/>
-          <w:szCs w:val="20"/>
-        </w:rPr>
-        <w:t>year |      Freq.     Percent        Cum.</w:t>
-      </w:r>
-    </w:p>
-    <w:p>
-      <w:pPr>
-        <w:rPr>
-          <w:sz w:val="20"/>
-          <w:szCs w:val="20"/>
-        </w:rPr>
-      </w:pPr>
-      <w:r>
-        <w:rPr>
-          <w:sz w:val="20"/>
-          <w:szCs w:val="20"/>
-        </w:rPr>
-        <w:t>------------+-----------------------------------</w:t>
-      </w:r>
-    </w:p>
-    <w:p>
-      <w:pPr>
-        <w:rPr>
-          <w:sz w:val="20"/>
-          <w:szCs w:val="20"/>
-        </w:rPr>
-      </w:pPr>
-      <w:r>
-        <w:rPr>
-          <w:sz w:val="20"/>
-          <w:szCs w:val="20"/>
-        </w:rPr>
-        <w:t>2002 |        595        5.58        5.58</w:t>
-      </w:r>
-    </w:p>
-    <w:p>
-      <w:pPr>
-        <w:rPr>
-          <w:sz w:val="20"/>
-          <w:szCs w:val="20"/>
-        </w:rPr>
-      </w:pPr>
-      <w:r>
-        <w:rPr>
-          <w:sz w:val="20"/>
-          <w:szCs w:val="20"/>
-        </w:rPr>
-        <w:t>2003 |          5        0.05        5.62</w:t>
-      </w:r>
-    </w:p>
-    <w:p>
-      <w:pPr>
-        <w:rPr>
-          <w:sz w:val="20"/>
-          <w:szCs w:val="20"/>
-        </w:rPr>
-      </w:pPr>
-      <w:r>
-        <w:rPr>
-          <w:sz w:val="20"/>
-          <w:szCs w:val="20"/>
-        </w:rPr>
-        <w:t>2004 |          4        0.04        5.66</w:t>
-      </w:r>
-    </w:p>
-    <w:p>
-      <w:pPr>
-        <w:rPr>
-          <w:sz w:val="20"/>
-          <w:szCs w:val="20"/>
-        </w:rPr>
-      </w:pPr>
-      <w:r>
-        <w:rPr>
-          <w:sz w:val="20"/>
-          <w:szCs w:val="20"/>
-        </w:rPr>
-        <w:t>2005 |          7        0.07        5.73</w:t>
-      </w:r>
-    </w:p>
-    <w:p>
-      <w:pPr>
-        <w:rPr>
-          <w:sz w:val="20"/>
-          <w:szCs w:val="20"/>
-        </w:rPr>
-      </w:pPr>
-      <w:r>
-        <w:rPr>
-          <w:sz w:val="20"/>
-          <w:szCs w:val="20"/>
-        </w:rPr>
-        <w:t>2006 |          7        0.07        5.79</w:t>
-      </w:r>
-    </w:p>
-    <w:p>
-      <w:pPr>
-        <w:rPr>
-          <w:sz w:val="20"/>
-          <w:szCs w:val="20"/>
-        </w:rPr>
-      </w:pPr>
-      <w:r>
-        <w:rPr>
-          <w:sz w:val="20"/>
-          <w:szCs w:val="20"/>
-        </w:rPr>
-        <w:t>2007 |      4,058       38.03       43.82</w:t>
-      </w:r>
-    </w:p>
-    <w:p>
-      <w:pPr>
-        <w:rPr>
-          <w:sz w:val="20"/>
-          <w:szCs w:val="20"/>
-        </w:rPr>
-      </w:pPr>
-      <w:r>
-        <w:rPr>
-          <w:sz w:val="20"/>
-          <w:szCs w:val="20"/>
-        </w:rPr>
-        <w:t>2008 |          3        0.03       43.85</w:t>
-      </w:r>
-    </w:p>
-    <w:p>
-      <w:pPr>
-        <w:rPr>
-          <w:sz w:val="20"/>
-          <w:szCs w:val="20"/>
-        </w:rPr>
-      </w:pPr>
-      <w:r>
-        <w:rPr>
-          <w:sz w:val="20"/>
-          <w:szCs w:val="20"/>
-        </w:rPr>
-        <w:t>2010 |      5,991       56.15      100.00</w:t>
-      </w:r>
-    </w:p>
-    <w:p>
-      <w:pPr>
-        <w:rPr>
-          <w:sz w:val="20"/>
-          <w:szCs w:val="20"/>
-        </w:rPr>
-      </w:pPr>
-      <w:r>
-        <w:rPr>
-          <w:sz w:val="20"/>
-          <w:szCs w:val="20"/>
-        </w:rPr>
-        <w:t>------------+-----------------------------------</w:t>
-      </w:r>
-    </w:p>
-    <w:p>
-      <w:pPr>
-        <w:rPr>
-          <w:sz w:val="20"/>
-          <w:szCs w:val="20"/>
-        </w:rPr>
-      </w:pPr>
-      <w:r>
-        <w:rPr>
-          <w:sz w:val="20"/>
-          <w:szCs w:val="20"/>
-        </w:rPr>
-        <w:t>Total |     10,670      100.00</w:t>
-      </w:r>
-    </w:p>
-    <w:p>
-      <w:pPr>
-        <w:rPr>
-          <w:sz w:val="20"/>
-          <w:szCs w:val="20"/>
-        </w:rPr>
-      </w:pPr>
-    </w:p>
-    <w:p>
-      <w:pPr>
-        <w:rPr>
-          <w:b/>
-          <w:bCs/>
-          <w:sz w:val="20"/>
-          <w:szCs w:val="20"/>
-        </w:rPr>
-      </w:pPr>
-      <w:r>
-        <w:rPr>
-          <w:b/>
-          <w:bCs/>
-          <w:sz w:val="20"/>
-          <w:szCs w:val="20"/>
-        </w:rPr>
-        <w:t>I</w:t>
-      </w:r>
-      <w:r>
-        <w:rPr>
-          <w:b/>
-          <w:bCs/>
-          <w:sz w:val="20"/>
-          <w:szCs w:val="20"/>
-        </w:rPr>
-        <w:t xml:space="preserve">f individual </w:t>
-      </w:r>
-      <w:r>
-        <w:rPr>
-          <w:b/>
-          <w:bCs/>
-          <w:sz w:val="20"/>
-          <w:szCs w:val="20"/>
-        </w:rPr>
-        <w:t>in all years</w:t>
-      </w:r>
-    </w:p>
-    <w:p>
-      <w:pPr>
-        <w:rPr>
-          <w:sz w:val="20"/>
-          <w:szCs w:val="20"/>
-        </w:rPr>
-      </w:pPr>
-      <w:r>
-        <w:rPr>
-          <w:sz w:val="20"/>
-          <w:szCs w:val="20"/>
-        </w:rPr>
-        <w:t>Balanced</w:t>
-      </w:r>
-      <w:r>
-        <w:rPr>
-          <w:sz w:val="20"/>
-          <w:szCs w:val="20"/>
-        </w:rPr>
-        <w:t xml:space="preserve"> |      Freq.     Percent        Cum.</w:t>
-      </w:r>
-    </w:p>
-    <w:p>
-      <w:pPr>
-        <w:rPr>
-          <w:sz w:val="20"/>
-          <w:szCs w:val="20"/>
-        </w:rPr>
-      </w:pPr>
-      <w:r>
-        <w:rPr>
-          <w:sz w:val="20"/>
-          <w:szCs w:val="20"/>
-        </w:rPr>
-        <w:t>------------+-----------------------------------</w:t>
-      </w:r>
-    </w:p>
-    <w:p>
-      <w:pPr>
-        <w:rPr>
-          <w:sz w:val="20"/>
-          <w:szCs w:val="20"/>
-        </w:rPr>
-      </w:pPr>
-      <w:r>
-        <w:rPr>
-          <w:sz w:val="20"/>
-          <w:szCs w:val="20"/>
-        </w:rPr>
-        <w:t xml:space="preserve">          0 |    137,774       63.65       63.65</w:t>
-      </w:r>
-    </w:p>
-    <w:p>
-      <w:pPr>
-        <w:rPr>
-          <w:sz w:val="20"/>
-          <w:szCs w:val="20"/>
-        </w:rPr>
-      </w:pPr>
-      <w:r>
-        <w:rPr>
-          <w:sz w:val="20"/>
-          <w:szCs w:val="20"/>
-        </w:rPr>
-        <w:t xml:space="preserve">          1 |     78,678       36.35      100.00</w:t>
-      </w:r>
-    </w:p>
-    <w:p>
-      <w:pPr>
-        <w:rPr>
-          <w:sz w:val="20"/>
-          <w:szCs w:val="20"/>
-        </w:rPr>
-      </w:pPr>
-      <w:r>
-        <w:rPr>
-          <w:sz w:val="20"/>
-          <w:szCs w:val="20"/>
-        </w:rPr>
-        <w:t>------------+-----------------------------------</w:t>
-      </w:r>
-    </w:p>
-    <w:p>
-      <w:pPr>
-        <w:rPr>
-          <w:sz w:val="20"/>
-          <w:szCs w:val="20"/>
-        </w:rPr>
-      </w:pPr>
-      <w:r>
-        <w:rPr>
-          <w:sz w:val="20"/>
-          <w:szCs w:val="20"/>
-        </w:rPr>
-        <w:t xml:space="preserve">      Total |    216,452      100.00</w:t>
+        <w:t xml:space="preserve">         0 |     5,350         11 |     5,361 </w:t>
+      </w:r>
+    </w:p>
+    <w:p>
+      <w:pPr>
+        <w:rPr>
+          <w:sz w:val="20"/>
+          <w:szCs w:val="20"/>
+        </w:rPr>
+      </w:pPr>
+      <w:r>
+        <w:rPr>
+          <w:sz w:val="20"/>
+          <w:szCs w:val="20"/>
+        </w:rPr>
+        <w:t xml:space="preserve">         1 |        61          6 |        67 </w:t>
+      </w:r>
+    </w:p>
+    <w:p>
+      <w:pPr>
+        <w:rPr>
+          <w:sz w:val="20"/>
+          <w:szCs w:val="20"/>
+        </w:rPr>
+      </w:pPr>
+      <w:r>
+        <w:rPr>
+          <w:sz w:val="20"/>
+          <w:szCs w:val="20"/>
+        </w:rPr>
+        <w:t xml:space="preserve">         2 |        56         80 |       136 </w:t>
+      </w:r>
+    </w:p>
+    <w:p>
+      <w:pPr>
+        <w:rPr>
+          <w:sz w:val="20"/>
+          <w:szCs w:val="20"/>
+        </w:rPr>
+      </w:pPr>
+      <w:r>
+        <w:rPr>
+          <w:sz w:val="20"/>
+          <w:szCs w:val="20"/>
+        </w:rPr>
+        <w:t xml:space="preserve">         3 |       149         21 |       170 </w:t>
+      </w:r>
+    </w:p>
+    <w:p>
+      <w:pPr>
+        <w:rPr>
+          <w:sz w:val="20"/>
+          <w:szCs w:val="20"/>
+        </w:rPr>
+      </w:pPr>
+      <w:r>
+        <w:rPr>
+          <w:sz w:val="20"/>
+          <w:szCs w:val="20"/>
+        </w:rPr>
+        <w:t xml:space="preserve">         4 |        16         17 |        33 </w:t>
+      </w:r>
+    </w:p>
+    <w:p>
+      <w:pPr>
+        <w:rPr>
+          <w:sz w:val="20"/>
+          <w:szCs w:val="20"/>
+        </w:rPr>
+      </w:pPr>
+      <w:r>
+        <w:rPr>
+          <w:sz w:val="20"/>
+          <w:szCs w:val="20"/>
+        </w:rPr>
+        <w:t xml:space="preserve">         5 |        13        209 |       222 </w:t>
+      </w:r>
+    </w:p>
+    <w:p>
+      <w:pPr>
+        <w:rPr>
+          <w:sz w:val="20"/>
+          <w:szCs w:val="20"/>
+        </w:rPr>
+      </w:pPr>
+      <w:r>
+        <w:rPr>
+          <w:sz w:val="20"/>
+          <w:szCs w:val="20"/>
+        </w:rPr>
+        <w:t>-----------+----------------------+----------</w:t>
+      </w:r>
+    </w:p>
+    <w:p>
+      <w:pPr>
+        <w:rPr>
+          <w:sz w:val="20"/>
+          <w:szCs w:val="20"/>
+        </w:rPr>
+      </w:pPr>
+      <w:r>
+        <w:rPr>
+          <w:sz w:val="20"/>
+          <w:szCs w:val="20"/>
+        </w:rPr>
+        <w:t xml:space="preserve">     Total |     5,645        344 |     5,989</w:t>
+      </w:r>
+    </w:p>
+    <w:p>
+      <w:pPr>
+        <w:rPr>
+          <w:sz w:val="20"/>
+          <w:szCs w:val="20"/>
+        </w:rPr>
+      </w:pPr>
+    </w:p>
+    <w:p>
+      <w:pPr>
+        <w:rPr>
+          <w:sz w:val="20"/>
+          <w:szCs w:val="20"/>
+        </w:rPr>
+      </w:pPr>
+      <w:r>
+        <w:rPr>
+          <w:sz w:val="20"/>
+          <w:szCs w:val="20"/>
+        </w:rPr>
+        <w:t xml:space="preserve">Out of the 344 who worked in the US in 2010, </w:t>
+      </w:r>
+      <w:r>
+        <w:rPr>
+          <w:sz w:val="20"/>
+          <w:szCs w:val="20"/>
+        </w:rPr>
+        <w:t xml:space="preserve">209 </w:t>
+      </w:r>
+      <w:r>
+        <w:rPr>
+          <w:sz w:val="20"/>
+          <w:szCs w:val="20"/>
+        </w:rPr>
+        <w:t xml:space="preserve">(60.8%) </w:t>
+      </w:r>
+      <w:r>
+        <w:rPr>
+          <w:sz w:val="20"/>
+          <w:szCs w:val="20"/>
+        </w:rPr>
+        <w:t>had worked in the US all of the last 5 years, 247</w:t>
+      </w:r>
+      <w:r>
+        <w:rPr>
+          <w:sz w:val="20"/>
+          <w:szCs w:val="20"/>
+        </w:rPr>
+        <w:t xml:space="preserve"> (71.8%)</w:t>
+      </w:r>
+      <w:r>
+        <w:rPr>
+          <w:sz w:val="20"/>
+          <w:szCs w:val="20"/>
+        </w:rPr>
+        <w:t xml:space="preserve"> had worked in the US for at least 3 years in the last 5 years.</w:t>
+      </w:r>
+      <w:r>
+        <w:rPr>
+          <w:sz w:val="20"/>
+          <w:szCs w:val="20"/>
+        </w:rPr>
+        <w:t xml:space="preserve"> 11 had none.</w:t>
+      </w:r>
+    </w:p>
+    <w:p>
+      <w:pPr>
+        <w:rPr>
+          <w:sz w:val="20"/>
+          <w:szCs w:val="20"/>
+        </w:rPr>
+      </w:pPr>
+    </w:p>
+    <w:p>
+      <w:pPr>
+        <w:rPr>
+          <w:b/>
+          <w:bCs/>
+          <w:sz w:val="20"/>
+          <w:szCs w:val="20"/>
+        </w:rPr>
+      </w:pPr>
+      <w:r>
+        <w:rPr>
+          <w:b/>
+          <w:bCs/>
+          <w:sz w:val="20"/>
+          <w:szCs w:val="20"/>
+        </w:rPr>
+        <w:t>Number of years worked</w:t>
+      </w:r>
+      <w:r>
+        <w:rPr>
+          <w:b/>
+          <w:bCs/>
+          <w:sz w:val="20"/>
+          <w:szCs w:val="20"/>
+        </w:rPr>
+        <w:t xml:space="preserve"> in the US (</w:t>
+      </w:r>
+      <w:r>
+        <w:rPr>
+          <w:b/>
+          <w:bCs/>
+          <w:sz w:val="20"/>
+          <w:szCs w:val="20"/>
+        </w:rPr>
+        <w:t>1980-2010</w:t>
+      </w:r>
+      <w:r>
+        <w:rPr>
+          <w:b/>
+          <w:bCs/>
+          <w:sz w:val="20"/>
+          <w:szCs w:val="20"/>
+        </w:rPr>
+        <w:t>)</w:t>
+      </w:r>
+      <w:r>
+        <w:rPr>
+          <w:b/>
+          <w:bCs/>
+          <w:sz w:val="20"/>
+          <w:szCs w:val="20"/>
+        </w:rPr>
+        <w:t xml:space="preserve"> vs. worked in the US in 2010</w:t>
+      </w:r>
+    </w:p>
+    <w:p>
+      <w:pPr>
+        <w:rPr>
+          <w:sz w:val="20"/>
+          <w:szCs w:val="20"/>
+        </w:rPr>
+      </w:pPr>
+      <w:proofErr w:type="spellStart"/>
+      <w:r>
+        <w:rPr>
+          <w:sz w:val="20"/>
+          <w:szCs w:val="20"/>
+        </w:rPr>
+        <w:t>us_experience</w:t>
+      </w:r>
+      <w:proofErr w:type="spellEnd"/>
+      <w:r>
+        <w:rPr>
+          <w:sz w:val="20"/>
+          <w:szCs w:val="20"/>
+        </w:rPr>
+        <w:t xml:space="preserve"> |   1 if worked in US</w:t>
+      </w:r>
+    </w:p>
+    <w:p>
+      <w:pPr>
+        <w:rPr>
+          <w:sz w:val="20"/>
+          <w:szCs w:val="20"/>
+        </w:rPr>
+      </w:pPr>
+      <w:r>
+        <w:rPr>
+          <w:sz w:val="20"/>
+          <w:szCs w:val="20"/>
+        </w:rPr>
+        <w:t xml:space="preserve">   _1980_2009 |         0          1 |     Total</w:t>
+      </w:r>
+    </w:p>
+    <w:p>
+      <w:pPr>
+        <w:rPr>
+          <w:sz w:val="20"/>
+          <w:szCs w:val="20"/>
+        </w:rPr>
+      </w:pPr>
+      <w:r>
+        <w:rPr>
+          <w:sz w:val="20"/>
+          <w:szCs w:val="20"/>
+        </w:rPr>
+        <w:t>--------------+----------------------+----------</w:t>
+      </w:r>
+    </w:p>
+    <w:p>
+      <w:pPr>
+        <w:rPr>
+          <w:sz w:val="20"/>
+          <w:szCs w:val="20"/>
+        </w:rPr>
+      </w:pPr>
+      <w:r>
+        <w:rPr>
+          <w:sz w:val="20"/>
+          <w:szCs w:val="20"/>
+        </w:rPr>
+        <w:t xml:space="preserve">    1-3 years |       199         70 |       269 </w:t>
+      </w:r>
+    </w:p>
+    <w:p>
+      <w:pPr>
+        <w:rPr>
+          <w:sz w:val="20"/>
+          <w:szCs w:val="20"/>
+        </w:rPr>
+      </w:pPr>
+      <w:r>
+        <w:rPr>
+          <w:sz w:val="20"/>
+          <w:szCs w:val="20"/>
+        </w:rPr>
+        <w:t xml:space="preserve">    16+ years |        44         92 |       136 </w:t>
+      </w:r>
+    </w:p>
+    <w:p>
+      <w:pPr>
+        <w:rPr>
+          <w:sz w:val="20"/>
+          <w:szCs w:val="20"/>
+        </w:rPr>
+      </w:pPr>
+      <w:r>
+        <w:rPr>
+          <w:sz w:val="20"/>
+          <w:szCs w:val="20"/>
+        </w:rPr>
+        <w:t xml:space="preserve">    4-7 years |       143         72 |       215 </w:t>
+      </w:r>
+    </w:p>
+    <w:p>
+      <w:pPr>
+        <w:rPr>
+          <w:sz w:val="20"/>
+          <w:szCs w:val="20"/>
+        </w:rPr>
+      </w:pPr>
+      <w:r>
+        <w:rPr>
+          <w:sz w:val="20"/>
+          <w:szCs w:val="20"/>
+        </w:rPr>
+        <w:t xml:space="preserve">   8-15 years |        83         99 |       182 </w:t>
+      </w:r>
+    </w:p>
+    <w:p>
+      <w:pPr>
+        <w:rPr>
+          <w:sz w:val="20"/>
+          <w:szCs w:val="20"/>
+        </w:rPr>
+      </w:pPr>
+      <w:r>
+        <w:rPr>
+          <w:sz w:val="20"/>
+          <w:szCs w:val="20"/>
+        </w:rPr>
+        <w:t xml:space="preserve">No experience |     5,176         11 |     5,187 </w:t>
+      </w:r>
+    </w:p>
+    <w:p>
+      <w:pPr>
+        <w:rPr>
+          <w:sz w:val="20"/>
+          <w:szCs w:val="20"/>
+        </w:rPr>
+      </w:pPr>
+      <w:r>
+        <w:rPr>
+          <w:sz w:val="20"/>
+          <w:szCs w:val="20"/>
+        </w:rPr>
+        <w:t>--------------+----------------------+----------</w:t>
+      </w:r>
+    </w:p>
+    <w:p>
+      <w:pPr>
+        <w:rPr>
+          <w:sz w:val="20"/>
+          <w:szCs w:val="20"/>
+        </w:rPr>
+      </w:pPr>
+      <w:r>
+        <w:rPr>
+          <w:sz w:val="20"/>
+          <w:szCs w:val="20"/>
+        </w:rPr>
+        <w:t xml:space="preserve">        Total |     5,645        344 |     5,989</w:t>
+      </w:r>
+    </w:p>
+    <w:p>
+      <w:pPr>
+        <w:rPr>
+          <w:sz w:val="20"/>
+          <w:szCs w:val="20"/>
+        </w:rPr>
+      </w:pPr>
+    </w:p>
+    <w:p>
+      <w:pPr>
+        <w:rPr>
+          <w:sz w:val="20"/>
+          <w:szCs w:val="20"/>
+        </w:rPr>
+      </w:pPr>
+      <w:r>
+        <w:rPr>
+          <w:sz w:val="20"/>
+          <w:szCs w:val="20"/>
+        </w:rPr>
+        <w:t>Out of the 344 who worked in the US in 2010,</w:t>
+      </w:r>
+      <w:r>
+        <w:rPr>
+          <w:sz w:val="20"/>
+          <w:szCs w:val="20"/>
+        </w:rPr>
+        <w:t xml:space="preserve"> </w:t>
+      </w:r>
+      <w:r>
+        <w:rPr>
+          <w:sz w:val="20"/>
+          <w:szCs w:val="20"/>
+        </w:rPr>
+        <w:t>191 (55.5%) had previous US experience of 8 years or more. 11 had no experience at all (new migrants).</w:t>
       </w:r>
     </w:p>
     <w:sectPr>

--- a/stats/stats1.docx
+++ b/stats/stats1.docx
@@ -2187,301 +2187,287 @@
           <w:sz w:val="20"/>
           <w:szCs w:val="20"/>
         </w:rPr>
+        <w:t xml:space="preserve">Out of the 344 who worked in the US in 2010, 209 </w:t>
+      </w:r>
+      <w:r>
+        <w:rPr>
+          <w:sz w:val="20"/>
+          <w:szCs w:val="20"/>
+        </w:rPr>
+        <w:t xml:space="preserve">(60.8%) </w:t>
+      </w:r>
+      <w:r>
+        <w:rPr>
+          <w:sz w:val="20"/>
+          <w:szCs w:val="20"/>
+        </w:rPr>
+        <w:t>had worked in the US all of the last 5 years, 247</w:t>
+      </w:r>
+      <w:r>
+        <w:rPr>
+          <w:sz w:val="20"/>
+          <w:szCs w:val="20"/>
+        </w:rPr>
+        <w:t xml:space="preserve"> (71.8%)</w:t>
+      </w:r>
+      <w:r>
+        <w:rPr>
+          <w:sz w:val="20"/>
+          <w:szCs w:val="20"/>
+        </w:rPr>
+        <w:t xml:space="preserve"> had worked in the US for at least 3 years in the last 5 years.</w:t>
+      </w:r>
+      <w:r>
+        <w:rPr>
+          <w:sz w:val="20"/>
+          <w:szCs w:val="20"/>
+        </w:rPr>
+        <w:t xml:space="preserve"> 11 had none.</w:t>
+      </w:r>
+    </w:p>
+    <w:p>
+      <w:pPr>
+        <w:rPr>
+          <w:sz w:val="20"/>
+          <w:szCs w:val="20"/>
+        </w:rPr>
+      </w:pPr>
+    </w:p>
+    <w:p>
+      <w:pPr>
+        <w:rPr>
+          <w:b/>
+          <w:bCs/>
+          <w:sz w:val="20"/>
+          <w:szCs w:val="20"/>
+        </w:rPr>
+      </w:pPr>
+      <w:r>
+        <w:rPr>
+          <w:b/>
+          <w:bCs/>
+          <w:sz w:val="20"/>
+          <w:szCs w:val="20"/>
+        </w:rPr>
+        <w:t>Number of years worked</w:t>
+      </w:r>
+      <w:r>
+        <w:rPr>
+          <w:b/>
+          <w:bCs/>
+          <w:sz w:val="20"/>
+          <w:szCs w:val="20"/>
+        </w:rPr>
+        <w:t xml:space="preserve"> in the US (</w:t>
+      </w:r>
+      <w:r>
+        <w:rPr>
+          <w:b/>
+          <w:bCs/>
+          <w:sz w:val="20"/>
+          <w:szCs w:val="20"/>
+        </w:rPr>
+        <w:t>1980-2010</w:t>
+      </w:r>
+      <w:r>
+        <w:rPr>
+          <w:b/>
+          <w:bCs/>
+          <w:sz w:val="20"/>
+          <w:szCs w:val="20"/>
+        </w:rPr>
+        <w:t>)</w:t>
+      </w:r>
+      <w:r>
+        <w:rPr>
+          <w:b/>
+          <w:bCs/>
+          <w:sz w:val="20"/>
+          <w:szCs w:val="20"/>
+        </w:rPr>
+        <w:t xml:space="preserve"> vs. worked in the US in 2010</w:t>
+      </w:r>
+    </w:p>
+    <w:p>
+      <w:pPr>
+        <w:rPr>
+          <w:sz w:val="20"/>
+          <w:szCs w:val="20"/>
+        </w:rPr>
+      </w:pPr>
+      <w:proofErr w:type="spellStart"/>
+      <w:r>
+        <w:rPr>
+          <w:sz w:val="20"/>
+          <w:szCs w:val="20"/>
+        </w:rPr>
+        <w:t>us_experience</w:t>
+      </w:r>
+      <w:proofErr w:type="spellEnd"/>
+      <w:r>
+        <w:rPr>
+          <w:sz w:val="20"/>
+          <w:szCs w:val="20"/>
+        </w:rPr>
+        <w:t xml:space="preserve"> |   1 if worked in US</w:t>
+      </w:r>
+    </w:p>
+    <w:p>
+      <w:pPr>
+        <w:rPr>
+          <w:sz w:val="20"/>
+          <w:szCs w:val="20"/>
+        </w:rPr>
+      </w:pPr>
+      <w:r>
+        <w:rPr>
+          <w:sz w:val="20"/>
+          <w:szCs w:val="20"/>
+        </w:rPr>
+        <w:t xml:space="preserve">   _1980_2009 |         0          1 |     Total</w:t>
+      </w:r>
+    </w:p>
+    <w:p>
+      <w:pPr>
+        <w:rPr>
+          <w:sz w:val="20"/>
+          <w:szCs w:val="20"/>
+        </w:rPr>
+      </w:pPr>
+      <w:r>
+        <w:rPr>
+          <w:sz w:val="20"/>
+          <w:szCs w:val="20"/>
+        </w:rPr>
+        <w:t>--------------+----------------------+----------</w:t>
+      </w:r>
+    </w:p>
+    <w:p>
+      <w:pPr>
+        <w:rPr>
+          <w:sz w:val="20"/>
+          <w:szCs w:val="20"/>
+        </w:rPr>
+      </w:pPr>
+      <w:r>
+        <w:rPr>
+          <w:sz w:val="20"/>
+          <w:szCs w:val="20"/>
+        </w:rPr>
+        <w:t xml:space="preserve">    1-3 years |       199         70 |       269 </w:t>
+      </w:r>
+    </w:p>
+    <w:p>
+      <w:pPr>
+        <w:rPr>
+          <w:sz w:val="20"/>
+          <w:szCs w:val="20"/>
+        </w:rPr>
+      </w:pPr>
+      <w:r>
+        <w:rPr>
+          <w:sz w:val="20"/>
+          <w:szCs w:val="20"/>
+        </w:rPr>
+        <w:t xml:space="preserve">    16+ years |        44         92 |       136 </w:t>
+      </w:r>
+    </w:p>
+    <w:p>
+      <w:pPr>
+        <w:rPr>
+          <w:sz w:val="20"/>
+          <w:szCs w:val="20"/>
+        </w:rPr>
+      </w:pPr>
+      <w:r>
+        <w:rPr>
+          <w:sz w:val="20"/>
+          <w:szCs w:val="20"/>
+        </w:rPr>
+        <w:t xml:space="preserve">    4-7 years |       143         72 |       215 </w:t>
+      </w:r>
+    </w:p>
+    <w:p>
+      <w:pPr>
+        <w:rPr>
+          <w:sz w:val="20"/>
+          <w:szCs w:val="20"/>
+        </w:rPr>
+      </w:pPr>
+      <w:r>
+        <w:rPr>
+          <w:sz w:val="20"/>
+          <w:szCs w:val="20"/>
+        </w:rPr>
+        <w:t xml:space="preserve">   8-15 years |        83         99 |       182 </w:t>
+      </w:r>
+    </w:p>
+    <w:p>
+      <w:pPr>
+        <w:rPr>
+          <w:sz w:val="20"/>
+          <w:szCs w:val="20"/>
+        </w:rPr>
+      </w:pPr>
+      <w:r>
+        <w:rPr>
+          <w:sz w:val="20"/>
+          <w:szCs w:val="20"/>
+        </w:rPr>
+        <w:t xml:space="preserve">No experience |     5,176         11 |     5,187 </w:t>
+      </w:r>
+    </w:p>
+    <w:p>
+      <w:pPr>
+        <w:rPr>
+          <w:sz w:val="20"/>
+          <w:szCs w:val="20"/>
+        </w:rPr>
+      </w:pPr>
+      <w:r>
+        <w:rPr>
+          <w:sz w:val="20"/>
+          <w:szCs w:val="20"/>
+        </w:rPr>
+        <w:t>--------------+----------------------+----------</w:t>
+      </w:r>
+    </w:p>
+    <w:p>
+      <w:pPr>
+        <w:rPr>
+          <w:sz w:val="20"/>
+          <w:szCs w:val="20"/>
+        </w:rPr>
+      </w:pPr>
+      <w:r>
+        <w:rPr>
+          <w:sz w:val="20"/>
+          <w:szCs w:val="20"/>
+        </w:rPr>
+        <w:t xml:space="preserve">        Total |     5,645        344 |     5,989</w:t>
+      </w:r>
+    </w:p>
+    <w:p>
+      <w:pPr>
+        <w:rPr>
+          <w:sz w:val="20"/>
+          <w:szCs w:val="20"/>
+        </w:rPr>
+      </w:pPr>
+    </w:p>
+    <w:p>
+      <w:pPr>
+        <w:rPr>
+          <w:sz w:val="20"/>
+          <w:szCs w:val="20"/>
+        </w:rPr>
+      </w:pPr>
+      <w:r>
+        <w:rPr>
+          <w:sz w:val="20"/>
+          <w:szCs w:val="20"/>
+        </w:rPr>
         <w:t xml:space="preserve">Out of the 344 who worked in the US in 2010, </w:t>
-      </w:r>
-      <w:r>
-        <w:rPr>
-          <w:sz w:val="20"/>
-          <w:szCs w:val="20"/>
-        </w:rPr>
-        <w:t xml:space="preserve">209 </w:t>
-      </w:r>
-      <w:r>
-        <w:rPr>
-          <w:sz w:val="20"/>
-          <w:szCs w:val="20"/>
-        </w:rPr>
-        <w:t xml:space="preserve">(60.8%) </w:t>
-      </w:r>
-      <w:r>
-        <w:rPr>
-          <w:sz w:val="20"/>
-          <w:szCs w:val="20"/>
-        </w:rPr>
-        <w:t>had worked in the US all of the last 5 years, 247</w:t>
-      </w:r>
-      <w:r>
-        <w:rPr>
-          <w:sz w:val="20"/>
-          <w:szCs w:val="20"/>
-        </w:rPr>
-        <w:t xml:space="preserve"> (71.8%)</w:t>
-      </w:r>
-      <w:r>
-        <w:rPr>
-          <w:sz w:val="20"/>
-          <w:szCs w:val="20"/>
-        </w:rPr>
-        <w:t xml:space="preserve"> had worked in the US for at least 3 years in the last 5 years.</w:t>
-      </w:r>
-      <w:r>
-        <w:rPr>
-          <w:sz w:val="20"/>
-          <w:szCs w:val="20"/>
-        </w:rPr>
-        <w:t xml:space="preserve"> 11 had none.</w:t>
-      </w:r>
-    </w:p>
-    <w:p>
-      <w:pPr>
-        <w:rPr>
-          <w:sz w:val="20"/>
-          <w:szCs w:val="20"/>
-        </w:rPr>
-      </w:pPr>
-    </w:p>
-    <w:p>
-      <w:pPr>
-        <w:rPr>
-          <w:b/>
-          <w:bCs/>
-          <w:sz w:val="20"/>
-          <w:szCs w:val="20"/>
-        </w:rPr>
-      </w:pPr>
-      <w:r>
-        <w:rPr>
-          <w:b/>
-          <w:bCs/>
-          <w:sz w:val="20"/>
-          <w:szCs w:val="20"/>
-        </w:rPr>
-        <w:t>Number of years worked</w:t>
-      </w:r>
-      <w:r>
-        <w:rPr>
-          <w:b/>
-          <w:bCs/>
-          <w:sz w:val="20"/>
-          <w:szCs w:val="20"/>
-        </w:rPr>
-        <w:t xml:space="preserve"> in the US (</w:t>
-      </w:r>
-      <w:r>
-        <w:rPr>
-          <w:b/>
-          <w:bCs/>
-          <w:sz w:val="20"/>
-          <w:szCs w:val="20"/>
-        </w:rPr>
-        <w:t>1980-2010</w:t>
-      </w:r>
-      <w:r>
-        <w:rPr>
-          <w:b/>
-          <w:bCs/>
-          <w:sz w:val="20"/>
-          <w:szCs w:val="20"/>
-        </w:rPr>
-        <w:t>)</w:t>
-      </w:r>
-      <w:r>
-        <w:rPr>
-          <w:b/>
-          <w:bCs/>
-          <w:sz w:val="20"/>
-          <w:szCs w:val="20"/>
-        </w:rPr>
-        <w:t xml:space="preserve"> vs. worked in the US in 2010</w:t>
-      </w:r>
-    </w:p>
-    <w:p>
-      <w:pPr>
-        <w:rPr>
-          <w:sz w:val="20"/>
-          <w:szCs w:val="20"/>
-        </w:rPr>
-      </w:pPr>
-      <w:proofErr w:type="spellStart"/>
-      <w:r>
-        <w:rPr>
-          <w:sz w:val="20"/>
-          <w:szCs w:val="20"/>
-        </w:rPr>
-        <w:t>us_experience</w:t>
-      </w:r>
-      <w:proofErr w:type="spellEnd"/>
-      <w:r>
-        <w:rPr>
-          <w:sz w:val="20"/>
-          <w:szCs w:val="20"/>
-        </w:rPr>
-        <w:t xml:space="preserve"> |   1 if worked in US</w:t>
-      </w:r>
-    </w:p>
-    <w:p>
-      <w:pPr>
-        <w:rPr>
-          <w:sz w:val="20"/>
-          <w:szCs w:val="20"/>
-        </w:rPr>
-      </w:pPr>
-      <w:r>
-        <w:rPr>
-          <w:sz w:val="20"/>
-          <w:szCs w:val="20"/>
-        </w:rPr>
-        <w:t xml:space="preserve">   _1980_2009 |         0          1 |     Total</w:t>
-      </w:r>
-    </w:p>
-    <w:p>
-      <w:pPr>
-        <w:rPr>
-          <w:sz w:val="20"/>
-          <w:szCs w:val="20"/>
-        </w:rPr>
-      </w:pPr>
-      <w:r>
-        <w:rPr>
-          <w:sz w:val="20"/>
-          <w:szCs w:val="20"/>
-        </w:rPr>
-        <w:t>--------------+----------------------+----------</w:t>
-      </w:r>
-    </w:p>
-    <w:p>
-      <w:pPr>
-        <w:rPr>
-          <w:sz w:val="20"/>
-          <w:szCs w:val="20"/>
-        </w:rPr>
-      </w:pPr>
-      <w:r>
-        <w:rPr>
-          <w:sz w:val="20"/>
-          <w:szCs w:val="20"/>
-        </w:rPr>
-        <w:t xml:space="preserve">    1-3 years |       199         70 |       269 </w:t>
-      </w:r>
-    </w:p>
-    <w:p>
-      <w:pPr>
-        <w:rPr>
-          <w:sz w:val="20"/>
-          <w:szCs w:val="20"/>
-        </w:rPr>
-      </w:pPr>
-      <w:r>
-        <w:rPr>
-          <w:sz w:val="20"/>
-          <w:szCs w:val="20"/>
-        </w:rPr>
-        <w:t xml:space="preserve">    16+ years |        44         92 |       136 </w:t>
-      </w:r>
-    </w:p>
-    <w:p>
-      <w:pPr>
-        <w:rPr>
-          <w:sz w:val="20"/>
-          <w:szCs w:val="20"/>
-        </w:rPr>
-      </w:pPr>
-      <w:r>
-        <w:rPr>
-          <w:sz w:val="20"/>
-          <w:szCs w:val="20"/>
-        </w:rPr>
-        <w:t xml:space="preserve">    4-7 years |       143         72 |       215 </w:t>
-      </w:r>
-    </w:p>
-    <w:p>
-      <w:pPr>
-        <w:rPr>
-          <w:sz w:val="20"/>
-          <w:szCs w:val="20"/>
-        </w:rPr>
-      </w:pPr>
-      <w:r>
-        <w:rPr>
-          <w:sz w:val="20"/>
-          <w:szCs w:val="20"/>
-        </w:rPr>
-        <w:t xml:space="preserve">   8-15 years |        83         99 |       182 </w:t>
-      </w:r>
-    </w:p>
-    <w:p>
-      <w:pPr>
-        <w:rPr>
-          <w:sz w:val="20"/>
-          <w:szCs w:val="20"/>
-        </w:rPr>
-      </w:pPr>
-      <w:r>
-        <w:rPr>
-          <w:sz w:val="20"/>
-          <w:szCs w:val="20"/>
-        </w:rPr>
-        <w:t xml:space="preserve">No experience |     5,176         11 |     5,187 </w:t>
-      </w:r>
-    </w:p>
-    <w:p>
-      <w:pPr>
-        <w:rPr>
-          <w:sz w:val="20"/>
-          <w:szCs w:val="20"/>
-        </w:rPr>
-      </w:pPr>
-      <w:r>
-        <w:rPr>
-          <w:sz w:val="20"/>
-          <w:szCs w:val="20"/>
-        </w:rPr>
-        <w:t>--------------+----------------------+----------</w:t>
-      </w:r>
-    </w:p>
-    <w:p>
-      <w:pPr>
-        <w:rPr>
-          <w:sz w:val="20"/>
-          <w:szCs w:val="20"/>
-        </w:rPr>
-      </w:pPr>
-      <w:r>
-        <w:rPr>
-          <w:sz w:val="20"/>
-          <w:szCs w:val="20"/>
-        </w:rPr>
-        <w:t xml:space="preserve">        Total |     5,645        344 |     5,989</w:t>
-      </w:r>
-    </w:p>
-    <w:p>
-      <w:pPr>
-        <w:rPr>
-          <w:sz w:val="20"/>
-          <w:szCs w:val="20"/>
-        </w:rPr>
-      </w:pPr>
-    </w:p>
-    <w:p>
-      <w:pPr>
-        <w:rPr>
-          <w:sz w:val="20"/>
-          <w:szCs w:val="20"/>
-        </w:rPr>
-      </w:pPr>
-      <w:r>
-        <w:rPr>
-          <w:sz w:val="20"/>
-          <w:szCs w:val="20"/>
-        </w:rPr>
-        <w:t>Out of the 344 who worked in the US in 2010,</w:t>
-      </w:r>
-      <w:r>
-        <w:rPr>
-          <w:sz w:val="20"/>
-          <w:szCs w:val="20"/>
-        </w:rPr>
-        <w:t xml:space="preserve"> </w:t>
       </w:r>
       <w:r>
         <w:rPr>
